--- a/Events/Dotslash/rules/codecrunch.docx
+++ b/Events/Dotslash/rules/codecrunch.docx
@@ -1,24 +1,25 @@
 
 <file path=word/document.xml><?xml version="1.0" encoding="utf-8"?>
-<w:document xmlns:r="http://schemas.openxmlformats.org/officeDocument/2006/relationships" xmlns:wp="http://schemas.openxmlformats.org/drawingml/2006/wordprocessingDrawing" xmlns:w="http://schemas.openxmlformats.org/wordprocessingml/2006/main" xmlns:w10="urn:schemas-microsoft-com:office:word" xmlns:w14="http://schemas.microsoft.com/office/word/2010/wordml" xmlns:wps="http://schemas.microsoft.com/office/word/2010/wordprocessingShape" xmlns:wpg="http://schemas.microsoft.com/office/word/2010/wordprocessingGroup" xmlns:mc="http://schemas.openxmlformats.org/markup-compatibility/2006" xmlns:v="urn:schemas-microsoft-com:vml" xmlns:o="urn:schemas-microsoft-com:office:office" mc:Ignorable="w14">
+<w:document xmlns:o="urn:schemas-microsoft-com:office:office" xmlns:r="http://schemas.openxmlformats.org/officeDocument/2006/relationships" xmlns:v="urn:schemas-microsoft-com:vml" xmlns:w="http://schemas.openxmlformats.org/wordprocessingml/2006/main" xmlns:w10="urn:schemas-microsoft-com:office:word" xmlns:wp="http://schemas.openxmlformats.org/drawingml/2006/wordprocessingDrawing">
   <w:body>
     <w:p>
       <w:pPr>
         <w:pStyle w:val="Body"/>
-        <w:spacing w:after="0" w:line="240" w:lineRule="auto"/>
+        <w:spacing w:lineRule="auto" w:line="240" w:before="0" w:after="0"/>
         <w:jc w:val="center"/>
         <w:rPr>
-          <w:sz w:val="24"/>
-          <w:szCs w:val="24"/>
-        </w:rPr>
-      </w:pPr>
-      <w:r>
-        <w:rPr>
-          <w:b w:val="1"/>
-          <w:bCs w:val="1"/>
+          <w:b/>
+          <w:bCs/>
           <w:sz w:val="52"/>
           <w:szCs w:val="52"/>
-          <w:rtl w:val="0"/>
+        </w:rPr>
+      </w:pPr>
+      <w:r>
+        <w:rPr>
+          <w:b/>
+          <w:bCs/>
+          <w:sz w:val="52"/>
+          <w:szCs w:val="52"/>
         </w:rPr>
         <w:t>Code Crunch</w:t>
       </w:r>
@@ -26,31 +27,37 @@
     <w:p>
       <w:pPr>
         <w:pStyle w:val="Body"/>
-        <w:spacing w:after="0" w:line="240" w:lineRule="auto"/>
+        <w:spacing w:lineRule="auto" w:line="240" w:before="0" w:after="0"/>
         <w:jc w:val="center"/>
         <w:rPr>
           <w:sz w:val="24"/>
           <w:szCs w:val="24"/>
         </w:rPr>
       </w:pPr>
+      <w:r>
+        <w:rPr>
+          <w:sz w:val="24"/>
+          <w:szCs w:val="24"/>
+        </w:rPr>
+      </w:r>
     </w:p>
     <w:p>
       <w:pPr>
         <w:pStyle w:val="Body"/>
         <w:tabs>
-          <w:tab w:val="left" w:pos="2944"/>
+          <w:tab w:val="left" w:pos="2944" w:leader="none"/>
         </w:tabs>
-        <w:spacing w:after="0" w:line="240" w:lineRule="auto"/>
-        <w:rPr>
-          <w:sz w:val="24"/>
-          <w:szCs w:val="24"/>
-        </w:rPr>
-      </w:pPr>
-      <w:r>
-        <w:rPr>
-          <w:sz w:val="24"/>
-          <w:szCs w:val="24"/>
-          <w:rtl w:val="0"/>
+        <w:spacing w:lineRule="auto" w:line="240" w:before="0" w:after="0"/>
+        <w:rPr>
+          <w:sz w:val="24"/>
+          <w:szCs w:val="24"/>
+          <w:lang w:val="en-US"/>
+        </w:rPr>
+      </w:pPr>
+      <w:r>
+        <w:rPr>
+          <w:sz w:val="24"/>
+          <w:szCs w:val="24"/>
           <w:lang w:val="en-US"/>
         </w:rPr>
         <w:t>Rules for code crunch</w:t>
@@ -60,12 +67,116 @@
     <w:p>
       <w:pPr>
         <w:pStyle w:val="Body"/>
-        <w:spacing w:after="0" w:line="240" w:lineRule="auto"/>
-        <w:rPr>
-          <w:sz w:val="24"/>
-          <w:szCs w:val="24"/>
-        </w:rPr>
-      </w:pPr>
+        <w:spacing w:lineRule="auto" w:line="240" w:before="0" w:after="0"/>
+        <w:rPr>
+          <w:sz w:val="24"/>
+          <w:szCs w:val="24"/>
+        </w:rPr>
+      </w:pPr>
+      <w:r>
+        <w:rPr>
+          <w:sz w:val="24"/>
+          <w:szCs w:val="24"/>
+        </w:rPr>
+      </w:r>
+    </w:p>
+    <w:p>
+      <w:pPr>
+        <w:pStyle w:val="Body"/>
+        <w:numPr>
+          <w:ilvl w:val="0"/>
+          <w:numId w:val="1"/>
+        </w:numPr>
+        <w:spacing w:lineRule="auto" w:line="240" w:before="0" w:after="0"/>
+        <w:rPr>
+          <w:sz w:val="24"/>
+          <w:szCs w:val="24"/>
+          <w:lang w:val="en-US"/>
+        </w:rPr>
+      </w:pPr>
+      <w:r>
+        <w:rPr>
+          <w:sz w:val="24"/>
+          <w:szCs w:val="24"/>
+          <w:lang w:val="en-US"/>
+        </w:rPr>
+        <w:t>A team must consist of 2 participants and each member should b</w:t>
+      </w:r>
+      <w:r>
+        <w:rPr>
+          <w:sz w:val="24"/>
+          <w:szCs w:val="24"/>
+          <w:lang w:val="en-US"/>
+        </w:rPr>
+        <w:t>e</w:t>
+      </w:r>
+      <w:r>
+        <w:rPr>
+          <w:sz w:val="24"/>
+          <w:szCs w:val="24"/>
+          <w:lang w:val="en-US"/>
+        </w:rPr>
+        <w:t>long to the same college</w:t>
+      </w:r>
+    </w:p>
+    <w:p>
+      <w:pPr>
+        <w:pStyle w:val="Body"/>
+        <w:spacing w:lineRule="auto" w:line="240" w:before="0" w:after="0"/>
+        <w:rPr/>
+      </w:pPr>
+      <w:r>
+        <w:rPr/>
+      </w:r>
+    </w:p>
+    <w:p>
+      <w:pPr>
+        <w:pStyle w:val="Body"/>
+        <w:numPr>
+          <w:ilvl w:val="0"/>
+          <w:numId w:val="1"/>
+        </w:numPr>
+        <w:spacing w:lineRule="auto" w:line="240" w:before="0" w:after="0"/>
+        <w:rPr>
+          <w:sz w:val="24"/>
+          <w:szCs w:val="24"/>
+          <w:lang w:val="en-US"/>
+        </w:rPr>
+      </w:pPr>
+      <w:r>
+        <w:rPr>
+          <w:sz w:val="24"/>
+          <w:szCs w:val="24"/>
+          <w:lang w:val="en-US"/>
+        </w:rPr>
+        <w:t xml:space="preserve">The competition will consist of </w:t>
+      </w:r>
+      <w:r>
+        <w:rPr>
+          <w:sz w:val="24"/>
+          <w:szCs w:val="24"/>
+          <w:lang w:val="en-US"/>
+        </w:rPr>
+        <w:t>2</w:t>
+      </w:r>
+      <w:r>
+        <w:rPr>
+          <w:sz w:val="24"/>
+          <w:szCs w:val="24"/>
+          <w:lang w:val="en-US"/>
+        </w:rPr>
+        <w:t xml:space="preserve"> rounds</w:t>
+      </w:r>
+    </w:p>
+    <w:p>
+      <w:pPr>
+        <w:pStyle w:val="Body"/>
+        <w:spacing w:lineRule="auto" w:line="240" w:before="0" w:after="0"/>
+        <w:rPr/>
+      </w:pPr>
+      <w:r>
+        <w:rPr/>
+      </w:r>
     </w:p>
     <w:p>
       <w:pPr>
@@ -74,21 +185,136 @@
           <w:ilvl w:val="0"/>
           <w:numId w:val="2"/>
         </w:numPr>
-        <w:spacing w:after="0" w:line="240" w:lineRule="auto"/>
-        <w:rPr>
-          <w:sz w:val="24"/>
-          <w:szCs w:val="24"/>
-          <w:lang w:val="en-US"/>
-        </w:rPr>
-      </w:pPr>
-      <w:r>
-        <w:rPr>
-          <w:sz w:val="24"/>
-          <w:szCs w:val="24"/>
-          <w:rtl w:val="0"/>
-          <w:lang w:val="en-US"/>
-        </w:rPr>
-        <w:t>A team must consist of 2 participants and each member should belong to the same college</w:t>
+        <w:spacing w:lineRule="auto" w:line="240" w:before="0" w:after="0"/>
+        <w:rPr>
+          <w:sz w:val="24"/>
+          <w:szCs w:val="24"/>
+          <w:lang w:val="en-US"/>
+        </w:rPr>
+      </w:pPr>
+      <w:r>
+        <w:rPr>
+          <w:sz w:val="24"/>
+          <w:szCs w:val="24"/>
+          <w:lang w:val="en-US"/>
+        </w:rPr>
+        <w:t xml:space="preserve">Round 1: </w:t>
+      </w:r>
+      <w:r>
+        <w:rPr>
+          <w:sz w:val="24"/>
+          <w:szCs w:val="24"/>
+          <w:lang w:val="en-US"/>
+        </w:rPr>
+        <w:t xml:space="preserve">The </w:t>
+      </w:r>
+      <w:r>
+        <w:rPr>
+          <w:sz w:val="24"/>
+          <w:szCs w:val="24"/>
+          <w:lang w:val="en-US"/>
+        </w:rPr>
+        <w:t>MCQ round</w:t>
+      </w:r>
+    </w:p>
+    <w:p>
+      <w:pPr>
+        <w:pStyle w:val="Body"/>
+        <w:spacing w:lineRule="auto" w:line="240" w:before="0" w:after="0"/>
+        <w:rPr/>
+      </w:pPr>
+      <w:r>
+        <w:rPr/>
+      </w:r>
+    </w:p>
+    <w:p>
+      <w:pPr>
+        <w:pStyle w:val="Body"/>
+        <w:spacing w:lineRule="auto" w:line="240" w:before="0" w:after="0"/>
+        <w:rPr>
+          <w:sz w:val="24"/>
+          <w:szCs w:val="24"/>
+          <w:lang w:val="en-US"/>
+        </w:rPr>
+      </w:pPr>
+      <w:r>
+        <w:rPr>
+          <w:sz w:val="24"/>
+          <w:szCs w:val="24"/>
+        </w:rPr>
+        <w:t>Here contestants will have to log in to an online platform( details will be provided) where the questions will be put up. Evaluation will be done online</w:t>
+      </w:r>
+      <w:r>
+        <w:rPr>
+          <w:sz w:val="24"/>
+          <w:szCs w:val="24"/>
+        </w:rPr>
+        <w:br/>
+        <w:br/>
+      </w:r>
+      <w:r>
+        <w:rPr>
+          <w:sz w:val="24"/>
+          <w:szCs w:val="24"/>
+          <w:lang w:val="en-US"/>
+        </w:rPr>
+        <w:t xml:space="preserve">The questions will be based on </w:t>
+      </w:r>
+      <w:r>
+        <w:rPr>
+          <w:sz w:val="24"/>
+          <w:szCs w:val="24"/>
+          <w:lang w:val="en-US"/>
+        </w:rPr>
+        <w:t>simple</w:t>
+      </w:r>
+      <w:r>
+        <w:rPr>
+          <w:sz w:val="24"/>
+          <w:szCs w:val="24"/>
+          <w:lang w:val="en-US"/>
+        </w:rPr>
+        <w:t xml:space="preserve"> programming languages </w:t>
+      </w:r>
+      <w:r>
+        <w:rPr>
+          <w:sz w:val="24"/>
+          <w:szCs w:val="24"/>
+          <w:lang w:val="en-US"/>
+        </w:rPr>
+        <w:t>concepts.</w:t>
+      </w:r>
+      <w:r>
+        <w:rPr>
+          <w:sz w:val="24"/>
+          <w:szCs w:val="24"/>
+        </w:rPr>
+        <w:br/>
+        <w:br/>
+      </w:r>
+      <w:r>
+        <w:rPr>
+          <w:sz w:val="24"/>
+          <w:szCs w:val="24"/>
+          <w:lang w:val="en-US"/>
+        </w:rPr>
+        <w:t>Based on the number of total participants in round 1, 4-8 teams will be shortlisted for round 2</w:t>
+      </w:r>
+    </w:p>
+    <w:p>
+      <w:pPr>
+        <w:pStyle w:val="Body"/>
+        <w:spacing w:lineRule="auto" w:line="240" w:before="0" w:after="0"/>
+        <w:rPr>
+          <w:sz w:val="24"/>
+          <w:szCs w:val="24"/>
+        </w:rPr>
+      </w:pPr>
+      <w:r>
+        <w:rPr>
+          <w:sz w:val="24"/>
+          <w:szCs w:val="24"/>
+        </w:rPr>
       </w:r>
     </w:p>
     <w:p>
@@ -98,300 +324,141 @@
           <w:ilvl w:val="0"/>
           <w:numId w:val="2"/>
         </w:numPr>
-        <w:spacing w:after="0" w:line="240" w:lineRule="auto"/>
-        <w:rPr>
-          <w:sz w:val="24"/>
-          <w:szCs w:val="24"/>
-          <w:lang w:val="en-US"/>
-        </w:rPr>
-      </w:pPr>
-      <w:r>
-        <w:rPr>
-          <w:sz w:val="24"/>
-          <w:szCs w:val="24"/>
-          <w:rtl w:val="0"/>
-          <w:lang w:val="en-US"/>
-        </w:rPr>
-        <w:t>Each team should have a unique team name</w:t>
+        <w:spacing w:lineRule="auto" w:line="240" w:before="0" w:after="0"/>
+        <w:rPr>
+          <w:sz w:val="24"/>
+          <w:szCs w:val="24"/>
+          <w:lang w:val="en-US"/>
+        </w:rPr>
+      </w:pPr>
+      <w:r>
+        <w:rPr>
+          <w:sz w:val="24"/>
+          <w:szCs w:val="24"/>
+          <w:lang w:val="en-US"/>
+        </w:rPr>
+        <w:t xml:space="preserve">Round 2:- </w:t>
+      </w:r>
+      <w:r>
+        <w:rPr>
+          <w:sz w:val="24"/>
+          <w:szCs w:val="24"/>
+        </w:rPr>
+        <w:br/>
+      </w:r>
+      <w:r>
+        <w:rPr>
+          <w:sz w:val="24"/>
+          <w:szCs w:val="24"/>
+          <w:lang w:val="en-US"/>
+        </w:rPr>
+        <w:t xml:space="preserve">This round will consist of 3-4 coding questions which will be evaluated by the means of </w:t>
+      </w:r>
+      <w:r>
+        <w:rPr>
+          <w:sz w:val="24"/>
+          <w:szCs w:val="24"/>
+          <w:lang w:val="en-US"/>
+        </w:rPr>
+        <w:t>an online compiler</w:t>
       </w:r>
     </w:p>
     <w:p>
       <w:pPr>
         <w:pStyle w:val="Body"/>
-        <w:numPr>
-          <w:ilvl w:val="0"/>
-          <w:numId w:val="2"/>
-        </w:numPr>
-        <w:spacing w:after="0" w:line="240" w:lineRule="auto"/>
-        <w:rPr>
-          <w:sz w:val="24"/>
-          <w:szCs w:val="24"/>
-          <w:lang w:val="en-US"/>
-        </w:rPr>
-      </w:pPr>
-      <w:r>
-        <w:rPr>
-          <w:sz w:val="24"/>
-          <w:szCs w:val="24"/>
-          <w:rtl w:val="0"/>
-          <w:lang w:val="en-US"/>
-        </w:rPr>
-        <w:t>The competition will consist of 3 rounds, each round will have its own judging criteria which is as follows</w:t>
+        <w:spacing w:lineRule="auto" w:line="240" w:before="0" w:after="0"/>
+        <w:rPr/>
+      </w:pPr>
+      <w:r>
+        <w:rPr/>
       </w:r>
     </w:p>
     <w:p>
       <w:pPr>
         <w:pStyle w:val="Body"/>
-        <w:numPr>
-          <w:ilvl w:val="0"/>
-          <w:numId w:val="4"/>
-        </w:numPr>
-        <w:spacing w:after="0" w:line="240" w:lineRule="auto"/>
-        <w:rPr>
-          <w:sz w:val="24"/>
-          <w:szCs w:val="24"/>
-          <w:lang w:val="en-US"/>
-        </w:rPr>
-      </w:pPr>
-      <w:r>
-        <w:rPr>
-          <w:sz w:val="24"/>
-          <w:szCs w:val="24"/>
-          <w:rtl w:val="0"/>
-          <w:lang w:val="en-US"/>
-        </w:rPr>
-        <w:t xml:space="preserve">Round 1:- </w:t>
-      </w:r>
-      <w:r>
-        <w:rPr>
-          <w:sz w:val="24"/>
-          <w:szCs w:val="24"/>
-        </w:rPr>
-        <w:br w:type="textWrapping"/>
-      </w:r>
-      <w:r>
-        <w:rPr>
-          <w:sz w:val="24"/>
-          <w:szCs w:val="24"/>
-          <w:rtl w:val="0"/>
-          <w:lang w:val="en-US"/>
-        </w:rPr>
-        <w:t xml:space="preserve">This will consist of an MCQ round. </w:t>
-      </w:r>
-      <w:r>
-        <w:rPr>
-          <w:sz w:val="24"/>
-          <w:szCs w:val="24"/>
-        </w:rPr>
-        <w:br w:type="textWrapping"/>
-      </w:r>
-      <w:r>
-        <w:rPr>
-          <w:sz w:val="24"/>
-          <w:szCs w:val="24"/>
-          <w:rtl w:val="0"/>
-          <w:lang w:val="en-US"/>
-        </w:rPr>
-        <w:t xml:space="preserve">Here a sheet of paper will be handed to each team where they will tick the right answers each question will carry 1 point each and there will be no negative marking. </w:t>
-      </w:r>
-      <w:r>
-        <w:rPr>
-          <w:sz w:val="24"/>
-          <w:szCs w:val="24"/>
-        </w:rPr>
-        <w:br w:type="textWrapping"/>
-      </w:r>
-      <w:r>
-        <w:rPr>
-          <w:sz w:val="24"/>
-          <w:szCs w:val="24"/>
-          <w:rtl w:val="0"/>
-          <w:lang w:val="en-US"/>
-        </w:rPr>
-        <w:t xml:space="preserve">The questions will be based on programming languages and paradigms, also on some object oriented capabilities of some programming language. </w:t>
-      </w:r>
-      <w:r>
-        <w:rPr>
-          <w:sz w:val="24"/>
-          <w:szCs w:val="24"/>
-        </w:rPr>
-        <w:br w:type="textWrapping"/>
-      </w:r>
-      <w:r>
-        <w:rPr>
-          <w:sz w:val="24"/>
-          <w:szCs w:val="24"/>
-          <w:rtl w:val="0"/>
-          <w:lang w:val="en-US"/>
-        </w:rPr>
-        <w:t>The MCQ will be time based and answer sheets will be collected at the end of the time allotted even if the MCQ isn</w:t>
-      </w:r>
-      <w:r>
-        <w:rPr>
-          <w:sz w:val="24"/>
-          <w:szCs w:val="24"/>
-          <w:rtl w:val="0"/>
-        </w:rPr>
-        <w:t>’</w:t>
-      </w:r>
-      <w:r>
-        <w:rPr>
-          <w:sz w:val="24"/>
-          <w:szCs w:val="24"/>
-          <w:rtl w:val="0"/>
-          <w:lang w:val="en-US"/>
-        </w:rPr>
-        <w:t xml:space="preserve">t answered fully. </w:t>
-      </w:r>
-      <w:r>
-        <w:rPr>
-          <w:sz w:val="24"/>
-          <w:szCs w:val="24"/>
-        </w:rPr>
-        <w:br w:type="textWrapping"/>
-      </w:r>
-      <w:r>
-        <w:rPr>
-          <w:sz w:val="24"/>
-          <w:szCs w:val="24"/>
-          <w:rtl w:val="0"/>
-          <w:lang w:val="en-US"/>
-        </w:rPr>
-        <w:t>The teams that qualify will proceed to the next round. Only 4 teams move on to the next round.</w:t>
+        <w:spacing w:lineRule="auto" w:line="240" w:before="0" w:after="0"/>
+        <w:rPr>
+          <w:sz w:val="24"/>
+          <w:szCs w:val="24"/>
+        </w:rPr>
+      </w:pPr>
+      <w:r>
+        <w:rPr>
+          <w:sz w:val="24"/>
+          <w:szCs w:val="24"/>
+          <w:lang w:val="en-US"/>
+        </w:rPr>
+        <w:t xml:space="preserve">Teams can code in any programming language. </w:t>
+      </w:r>
+      <w:r>
+        <w:rPr>
+          <w:sz w:val="24"/>
+          <w:szCs w:val="24"/>
+          <w:lang w:val="en-US"/>
+        </w:rPr>
+        <w:t>For details about languages supported kindly go to http://tinyurl.com/CodeCrunch</w:t>
+      </w:r>
+      <w:r>
+        <w:rPr>
+          <w:sz w:val="24"/>
+          <w:szCs w:val="24"/>
+        </w:rPr>
+        <w:br/>
       </w:r>
     </w:p>
     <w:p>
       <w:pPr>
         <w:pStyle w:val="Body"/>
-        <w:spacing w:after="0" w:line="240" w:lineRule="auto"/>
-        <w:rPr>
-          <w:sz w:val="24"/>
-          <w:szCs w:val="24"/>
-        </w:rPr>
-      </w:pPr>
+        <w:spacing w:lineRule="auto" w:line="240" w:before="0" w:after="0"/>
+        <w:ind w:left="1080" w:right="0" w:hanging="0"/>
+        <w:rPr>
+          <w:sz w:val="24"/>
+          <w:szCs w:val="24"/>
+        </w:rPr>
+      </w:pPr>
+      <w:r>
+        <w:rPr>
+          <w:sz w:val="24"/>
+          <w:szCs w:val="24"/>
+        </w:rPr>
+      </w:r>
     </w:p>
     <w:p>
       <w:pPr>
         <w:pStyle w:val="Body"/>
-        <w:numPr>
-          <w:ilvl w:val="0"/>
-          <w:numId w:val="4"/>
-        </w:numPr>
-        <w:spacing w:after="0" w:line="240" w:lineRule="auto"/>
-        <w:rPr>
-          <w:sz w:val="24"/>
-          <w:szCs w:val="24"/>
-          <w:lang w:val="en-US"/>
-        </w:rPr>
-      </w:pPr>
-      <w:r>
-        <w:rPr>
-          <w:sz w:val="24"/>
-          <w:szCs w:val="24"/>
-          <w:rtl w:val="0"/>
-          <w:lang w:val="en-US"/>
-        </w:rPr>
-        <w:t xml:space="preserve">Round 2:- </w:t>
-      </w:r>
-      <w:r>
-        <w:rPr>
-          <w:sz w:val="24"/>
-          <w:szCs w:val="24"/>
-        </w:rPr>
-        <w:br w:type="textWrapping"/>
-      </w:r>
-      <w:r>
-        <w:rPr>
-          <w:sz w:val="24"/>
-          <w:szCs w:val="24"/>
-          <w:rtl w:val="0"/>
-          <w:lang w:val="en-US"/>
-        </w:rPr>
-        <w:t xml:space="preserve">This round will consist of 3-4 coding questions which will be evaluated by the means of </w:t>
-      </w:r>
-      <w:r>
-        <w:rPr>
-          <w:sz w:val="24"/>
-          <w:szCs w:val="24"/>
-          <w:rtl w:val="0"/>
-          <w:lang w:val="de-DE"/>
-        </w:rPr>
-        <w:t>“</w:t>
-      </w:r>
-      <w:r>
-        <w:rPr>
-          <w:sz w:val="24"/>
-          <w:szCs w:val="24"/>
-          <w:rtl w:val="0"/>
-          <w:lang w:val="en-US"/>
-        </w:rPr>
-        <w:t>automatic judging</w:t>
-      </w:r>
-      <w:r>
-        <w:rPr>
-          <w:sz w:val="24"/>
-          <w:szCs w:val="24"/>
-          <w:rtl w:val="0"/>
-        </w:rPr>
-        <w:t xml:space="preserve">” </w:t>
-      </w:r>
-      <w:r>
-        <w:rPr>
-          <w:sz w:val="24"/>
-          <w:szCs w:val="24"/>
-          <w:rtl w:val="0"/>
-          <w:lang w:val="en-US"/>
-        </w:rPr>
-        <w:t xml:space="preserve">which is a software which will evaluate the programs based on the test cases set by the judges. </w:t>
-      </w:r>
-      <w:r>
-        <w:rPr>
-          <w:sz w:val="24"/>
-          <w:szCs w:val="24"/>
-        </w:rPr>
-        <w:br w:type="textWrapping"/>
-      </w:r>
-      <w:r>
-        <w:rPr>
-          <w:sz w:val="24"/>
-          <w:szCs w:val="24"/>
-          <w:rtl w:val="0"/>
-          <w:lang w:val="en-US"/>
-        </w:rPr>
-        <w:t xml:space="preserve">Questions will be judged on execution time, efficiency and how many test cases it has passed. </w:t>
-      </w:r>
-      <w:r>
-        <w:rPr>
-          <w:sz w:val="24"/>
-          <w:szCs w:val="24"/>
-        </w:rPr>
-        <w:br w:type="textWrapping"/>
-      </w:r>
-      <w:r>
-        <w:rPr>
-          <w:sz w:val="24"/>
-          <w:szCs w:val="24"/>
-          <w:rtl w:val="0"/>
-          <w:lang w:val="en-US"/>
-        </w:rPr>
-        <w:t>This round will be time based and at the end of the allotted time the team with the highest score will win.</w:t>
+        <w:spacing w:lineRule="auto" w:line="240" w:before="0" w:after="0"/>
+        <w:rPr>
+          <w:sz w:val="28"/>
+          <w:szCs w:val="28"/>
+        </w:rPr>
+      </w:pPr>
+      <w:r>
+        <w:rPr>
+          <w:sz w:val="28"/>
+          <w:szCs w:val="28"/>
+        </w:rPr>
+        <w:t>Prize</w:t>
+      </w:r>
+      <w:r>
+        <w:rPr>
+          <w:sz w:val="28"/>
+          <w:szCs w:val="28"/>
+          <w:lang w:val="en-US"/>
+        </w:rPr>
+        <w:t>s</w:t>
+      </w:r>
+      <w:r>
+        <w:rPr>
+          <w:sz w:val="28"/>
+          <w:szCs w:val="28"/>
+        </w:rPr>
+        <w:t xml:space="preserve">: </w:t>
       </w:r>
     </w:p>
     <w:p>
       <w:pPr>
         <w:pStyle w:val="Body"/>
-        <w:spacing w:after="0" w:line="240" w:lineRule="auto"/>
-        <w:ind w:left="1080" w:firstLine="0"/>
-        <w:rPr>
-          <w:sz w:val="24"/>
-          <w:szCs w:val="24"/>
-        </w:rPr>
-      </w:pPr>
-    </w:p>
-    <w:p>
-      <w:pPr>
-        <w:pStyle w:val="Body"/>
-        <w:spacing w:after="0" w:line="240" w:lineRule="auto"/>
+        <w:spacing w:lineRule="auto" w:line="240" w:before="0" w:after="0"/>
         <w:rPr>
           <w:sz w:val="24"/>
           <w:szCs w:val="24"/>
@@ -401,42 +468,6 @@
         <w:rPr>
           <w:sz w:val="28"/>
           <w:szCs w:val="28"/>
-          <w:rtl w:val="0"/>
-        </w:rPr>
-        <w:t>Prize</w:t>
-      </w:r>
-      <w:r>
-        <w:rPr>
-          <w:sz w:val="28"/>
-          <w:szCs w:val="28"/>
-          <w:rtl w:val="0"/>
-          <w:lang w:val="en-US"/>
-        </w:rPr>
-        <w:t>s</w:t>
-      </w:r>
-      <w:r>
-        <w:rPr>
-          <w:sz w:val="28"/>
-          <w:szCs w:val="28"/>
-          <w:rtl w:val="0"/>
-        </w:rPr>
-        <w:t xml:space="preserve">: </w:t>
-      </w:r>
-    </w:p>
-    <w:p>
-      <w:pPr>
-        <w:pStyle w:val="Body"/>
-        <w:spacing w:after="0" w:line="240" w:lineRule="auto"/>
-        <w:rPr>
-          <w:sz w:val="24"/>
-          <w:szCs w:val="24"/>
-        </w:rPr>
-      </w:pPr>
-      <w:r>
-        <w:rPr>
-          <w:sz w:val="28"/>
-          <w:szCs w:val="28"/>
-          <w:rtl w:val="0"/>
         </w:rPr>
         <w:t>1</w:t>
       </w:r>
@@ -445,7 +476,6 @@
           <w:sz w:val="28"/>
           <w:szCs w:val="28"/>
           <w:vertAlign w:val="superscript"/>
-          <w:rtl w:val="0"/>
         </w:rPr>
         <w:t>st</w:t>
       </w:r>
@@ -453,15 +483,42 @@
         <w:rPr>
           <w:sz w:val="28"/>
           <w:szCs w:val="28"/>
-          <w:rtl w:val="0"/>
         </w:rPr>
         <w:t xml:space="preserve"> Prize:</w:t>
+      </w:r>
+      <w:r>
+        <w:rPr>
+          <w:sz w:val="28"/>
+          <w:szCs w:val="28"/>
+        </w:rPr>
+        <w:t>Rs</w:t>
+      </w:r>
+      <w:r>
+        <w:rPr>
+          <w:sz w:val="28"/>
+          <w:szCs w:val="28"/>
+        </w:rPr>
+        <w:t xml:space="preserve"> </w:t>
+      </w:r>
+      <w:r>
+        <w:rPr>
+          <w:sz w:val="28"/>
+          <w:szCs w:val="28"/>
+        </w:rPr>
+        <w:t>5</w:t>
+      </w:r>
+      <w:r>
+        <w:rPr>
+          <w:sz w:val="24"/>
+          <w:szCs w:val="24"/>
+        </w:rPr>
+        <w:t>000</w:t>
       </w:r>
     </w:p>
     <w:p>
       <w:pPr>
         <w:pStyle w:val="Body"/>
-        <w:spacing w:after="0" w:line="240" w:lineRule="auto"/>
+        <w:spacing w:lineRule="auto" w:line="240" w:before="0" w:after="0"/>
         <w:rPr>
           <w:sz w:val="28"/>
           <w:szCs w:val="28"/>
@@ -471,7 +528,6 @@
         <w:rPr>
           <w:sz w:val="28"/>
           <w:szCs w:val="28"/>
-          <w:rtl w:val="0"/>
         </w:rPr>
         <w:t>2</w:t>
       </w:r>
@@ -480,7 +536,6 @@
           <w:sz w:val="28"/>
           <w:szCs w:val="28"/>
           <w:vertAlign w:val="superscript"/>
-          <w:rtl w:val="0"/>
         </w:rPr>
         <w:t>nd</w:t>
       </w:r>
@@ -488,15 +543,21 @@
         <w:rPr>
           <w:sz w:val="28"/>
           <w:szCs w:val="28"/>
-          <w:rtl w:val="0"/>
         </w:rPr>
         <w:t xml:space="preserve"> Prize:</w:t>
+      </w:r>
+      <w:r>
+        <w:rPr>
+          <w:sz w:val="28"/>
+          <w:szCs w:val="28"/>
+        </w:rPr>
+        <w:t xml:space="preserve"> Rs 3000</w:t>
       </w:r>
     </w:p>
     <w:p>
       <w:pPr>
         <w:pStyle w:val="Body"/>
-        <w:spacing w:after="0" w:line="240" w:lineRule="auto"/>
+        <w:spacing w:lineRule="auto" w:line="240" w:before="0" w:after="0"/>
         <w:rPr>
           <w:sz w:val="28"/>
           <w:szCs w:val="28"/>
@@ -507,820 +568,1059 @@
           <w:sz w:val="28"/>
           <w:szCs w:val="28"/>
         </w:rPr>
-        <w:br w:type="textWrapping"/>
+        <w:t>3</w:t>
       </w:r>
       <w:r>
         <w:rPr>
           <w:sz w:val="28"/>
           <w:szCs w:val="28"/>
-          <w:rtl w:val="0"/>
-          <w:lang w:val="it-IT"/>
-        </w:rPr>
-        <w:t>Co-Coordinators:</w:t>
+          <w:vertAlign w:val="superscript"/>
+        </w:rPr>
+        <w:t>rd</w:t>
+      </w:r>
+      <w:r>
+        <w:rPr>
+          <w:sz w:val="28"/>
+          <w:szCs w:val="28"/>
+        </w:rPr>
+        <w:t xml:space="preserve"> Prize: Rs 1000</w:t>
       </w:r>
     </w:p>
     <w:p>
       <w:pPr>
         <w:pStyle w:val="Body"/>
-        <w:spacing w:after="0" w:line="240" w:lineRule="auto"/>
-        <w:rPr>
-          <w:sz w:val="24"/>
-          <w:szCs w:val="24"/>
-        </w:rPr>
-      </w:pPr>
-      <w:r>
+        <w:spacing w:lineRule="auto" w:line="240" w:before="0" w:after="0"/>
         <w:rPr>
           <w:sz w:val="28"/>
           <w:szCs w:val="28"/>
-          <w:rtl w:val="0"/>
-          <w:lang w:val="en-US"/>
-        </w:rPr>
-        <w:t>Nishit Sardessai: +91-9158361163</w:t>
-      </w:r>
+          <w:lang w:val="it-IT"/>
+        </w:rPr>
+      </w:pPr>
       <w:r>
         <w:rPr>
           <w:sz w:val="28"/>
           <w:szCs w:val="28"/>
         </w:rPr>
-        <w:br w:type="textWrapping"/>
+        <w:br/>
       </w:r>
       <w:r>
         <w:rPr>
           <w:sz w:val="28"/>
           <w:szCs w:val="28"/>
-          <w:rtl w:val="0"/>
-          <w:lang w:val="en-US"/>
-        </w:rPr>
-        <w:t>Aldrich Mascarenhas:+91-9765028295</w:t>
-      </w:r>
-      <w:r>
+          <w:lang w:val="it-IT"/>
+        </w:rPr>
+        <w:t>Co-Coordinators:</w:t>
+      </w:r>
+    </w:p>
+    <w:p>
+      <w:pPr>
+        <w:pStyle w:val="Body"/>
+        <w:spacing w:lineRule="auto" w:line="240" w:before="0" w:after="0"/>
         <w:rPr>
           <w:sz w:val="28"/>
           <w:szCs w:val="28"/>
-        </w:rPr>
-        <w:br w:type="textWrapping"/>
-        <w:br w:type="textWrapping"/>
+          <w:lang w:val="en-US"/>
+        </w:rPr>
+      </w:pPr>
+      <w:r>
+        <w:rPr>
+          <w:sz w:val="28"/>
+          <w:szCs w:val="28"/>
+          <w:lang w:val="en-US"/>
+        </w:rPr>
+        <w:t>Neeraj Kamat 967328036</w:t>
       </w:r>
     </w:p>
     <w:p>
       <w:pPr>
         <w:pStyle w:val="Body"/>
-        <w:spacing w:after="0" w:line="240" w:lineRule="auto"/>
-        <w:jc w:val="both"/>
-        <w:rPr>
-          <w:sz w:val="24"/>
-          <w:szCs w:val="24"/>
-        </w:rPr>
-      </w:pPr>
+        <w:spacing w:lineRule="auto" w:line="240" w:before="0" w:after="0"/>
+        <w:rPr>
+          <w:sz w:val="28"/>
+          <w:szCs w:val="28"/>
+        </w:rPr>
+      </w:pPr>
+      <w:r>
+        <w:rPr>
+          <w:sz w:val="28"/>
+          <w:szCs w:val="28"/>
+          <w:lang w:val="en-US"/>
+        </w:rPr>
+        <w:t>Lerisa Gomes 9604271059</w:t>
+      </w:r>
+      <w:r>
+        <w:rPr>
+          <w:sz w:val="28"/>
+          <w:szCs w:val="28"/>
+        </w:rPr>
+        <w:br/>
+        <w:br/>
+      </w:r>
     </w:p>
     <w:p>
       <w:pPr>
         <w:pStyle w:val="Body"/>
-        <w:spacing w:after="0" w:line="240" w:lineRule="auto"/>
+        <w:spacing w:lineRule="auto" w:line="240" w:before="0" w:after="0"/>
         <w:jc w:val="both"/>
-      </w:pPr>
-      <w:r>
-        <w:rPr>
-          <w:sz w:val="24"/>
-          <w:szCs w:val="24"/>
-        </w:rPr>
+        <w:rPr>
+          <w:sz w:val="24"/>
+          <w:szCs w:val="24"/>
+        </w:rPr>
+      </w:pPr>
+      <w:r>
+        <w:rPr>
+          <w:sz w:val="24"/>
+          <w:szCs w:val="24"/>
+        </w:rPr>
+      </w:r>
+    </w:p>
+    <w:p>
+      <w:pPr>
+        <w:pStyle w:val="Body"/>
+        <w:spacing w:lineRule="auto" w:line="240" w:before="0" w:after="0"/>
+        <w:jc w:val="both"/>
+        <w:rPr/>
+      </w:pPr>
+      <w:r>
+        <w:rPr/>
       </w:r>
     </w:p>
     <w:sectPr>
-      <w:headerReference w:type="default" r:id="rId4"/>
-      <w:footerReference w:type="default" r:id="rId5"/>
-      <w:pgSz w:w="11900" w:h="16840" w:orient="portrait"/>
-      <w:pgMar w:top="1440" w:right="1440" w:bottom="1440" w:left="1440" w:header="708" w:footer="708"/>
-      <w:bidi w:val="0"/>
+      <w:headerReference w:type="default" r:id="rId2"/>
+      <w:footerReference w:type="default" r:id="rId3"/>
+      <w:type w:val="nextPage"/>
+      <w:pgSz w:w="11906" w:h="16838"/>
+      <w:pgMar w:left="1440" w:right="1440" w:header="708" w:top="1440" w:footer="708" w:bottom="1440" w:gutter="0"/>
+      <w:pgNumType w:fmt="decimal"/>
+      <w:formProt w:val="false"/>
+      <w:textDirection w:val="lrTb"/>
+      <w:bidi/>
+      <w:docGrid w:type="default" w:linePitch="240" w:charSpace="4294961151"/>
     </w:sectPr>
   </w:body>
 </w:document>
 </file>
 
 <file path=word/footer1.xml><?xml version="1.0" encoding="utf-8"?>
-<w:ftr xmlns:r="http://schemas.openxmlformats.org/officeDocument/2006/relationships" xmlns:wp="http://schemas.openxmlformats.org/drawingml/2006/wordprocessingDrawing" xmlns:w="http://schemas.openxmlformats.org/wordprocessingml/2006/main" xmlns:w10="urn:schemas-microsoft-com:office:word" xmlns:w14="http://schemas.microsoft.com/office/word/2010/wordml" xmlns:wps="http://schemas.microsoft.com/office/word/2010/wordprocessingShape" xmlns:wpg="http://schemas.microsoft.com/office/word/2010/wordprocessingGroup" xmlns:mc="http://schemas.openxmlformats.org/markup-compatibility/2006" xmlns:v="urn:schemas-microsoft-com:vml" xmlns:o="urn:schemas-microsoft-com:office:office" mc:Ignorable="w14">
+<w:ftr xmlns:o="urn:schemas-microsoft-com:office:office" xmlns:r="http://schemas.openxmlformats.org/officeDocument/2006/relationships" xmlns:v="urn:schemas-microsoft-com:vml" xmlns:w="http://schemas.openxmlformats.org/wordprocessingml/2006/main" xmlns:w10="urn:schemas-microsoft-com:office:word" xmlns:wp="http://schemas.openxmlformats.org/drawingml/2006/wordprocessingDrawing">
   <w:p>
     <w:pPr>
-      <w:pStyle w:val="Header &amp; Footer"/>
+      <w:pStyle w:val="HeaderFooter"/>
       <w:bidi w:val="0"/>
+      <w:jc w:val="left"/>
+      <w:rPr/>
     </w:pPr>
-    <w:r/>
+    <w:r>
+      <w:rPr/>
+    </w:r>
   </w:p>
 </w:ftr>
 </file>
 
 <file path=word/header1.xml><?xml version="1.0" encoding="utf-8"?>
-<w:hdr xmlns:r="http://schemas.openxmlformats.org/officeDocument/2006/relationships" xmlns:wp="http://schemas.openxmlformats.org/drawingml/2006/wordprocessingDrawing" xmlns:w="http://schemas.openxmlformats.org/wordprocessingml/2006/main" xmlns:w10="urn:schemas-microsoft-com:office:word" xmlns:w14="http://schemas.microsoft.com/office/word/2010/wordml" xmlns:wps="http://schemas.microsoft.com/office/word/2010/wordprocessingShape" xmlns:wpg="http://schemas.microsoft.com/office/word/2010/wordprocessingGroup" xmlns:mc="http://schemas.openxmlformats.org/markup-compatibility/2006" xmlns:v="urn:schemas-microsoft-com:vml" xmlns:o="urn:schemas-microsoft-com:office:office" mc:Ignorable="w14">
+<w:hdr xmlns:o="urn:schemas-microsoft-com:office:office" xmlns:r="http://schemas.openxmlformats.org/officeDocument/2006/relationships" xmlns:v="urn:schemas-microsoft-com:vml" xmlns:w="http://schemas.openxmlformats.org/wordprocessingml/2006/main" xmlns:w10="urn:schemas-microsoft-com:office:word" xmlns:wp="http://schemas.openxmlformats.org/drawingml/2006/wordprocessingDrawing">
   <w:p>
     <w:pPr>
-      <w:pStyle w:val="Header &amp; Footer"/>
+      <w:pStyle w:val="HeaderFooter"/>
       <w:bidi w:val="0"/>
+      <w:jc w:val="left"/>
+      <w:rPr/>
     </w:pPr>
-    <w:r/>
+    <w:r>
+      <w:rPr/>
+    </w:r>
   </w:p>
 </w:hdr>
 </file>
 
 <file path=word/numbering.xml><?xml version="1.0" encoding="utf-8"?>
-<w:numbering xmlns:w="http://schemas.openxmlformats.org/wordprocessingml/2006/main" xmlns:wp="http://schemas.openxmlformats.org/drawingml/2006/wordprocessingDrawing" xmlns:w14="http://schemas.microsoft.com/office/word/2010/wordml" xmlns:r="http://schemas.openxmlformats.org/officeDocument/2006/relationships" xmlns:v="urn:schemas-microsoft-com:vml" xmlns:o="urn:schemas-microsoft-com:office:office">
-  <w:abstractNum w:abstractNumId="0">
-    <w:multiLevelType w:val="hybridMultilevel"/>
-    <w:numStyleLink w:val="Imported Style 5"/>
-  </w:abstractNum>
+<w:numbering xmlns:w="http://schemas.openxmlformats.org/wordprocessingml/2006/main" xmlns:o="urn:schemas-microsoft-com:office:office" xmlns:r="http://schemas.openxmlformats.org/officeDocument/2006/relationships" xmlns:v="urn:schemas-microsoft-com:vml">
   <w:abstractNum w:abstractNumId="1">
-    <w:multiLevelType w:val="hybridMultilevel"/>
-    <w:styleLink w:val="Imported Style 5"/>
     <w:lvl w:ilvl="0">
       <w:start w:val="1"/>
       <w:numFmt w:val="decimal"/>
-      <w:suff w:val="tab"/>
       <w:lvlText w:val="%1."/>
       <w:lvlJc w:val="left"/>
       <w:pPr>
         <w:ind w:left="720" w:hanging="360"/>
       </w:pPr>
       <w:rPr>
-        <w:rFonts w:hAnsi="Arial Unicode MS"/>
-        <w:caps w:val="0"/>
-        <w:smallCaps w:val="0"/>
-        <w:strike w:val="0"/>
-        <w:dstrike w:val="0"/>
-        <w:outline w:val="0"/>
-        <w:emboss w:val="0"/>
-        <w:imprint w:val="0"/>
+        <w:smallCaps w:val="false"/>
+        <w:caps w:val="false"/>
+        <w:outline w:val="false"/>
+        <w:dstrike w:val="false"/>
+        <w:strike w:val="false"/>
+        <w:vertAlign w:val="baseline"/>
+        <w:position w:val="0"/>
+        <w:sz w:val="20"/>
         <w:spacing w:val="0"/>
         <w:w w:val="100"/>
-        <w:kern w:val="0"/>
-        <w:position w:val="0"/>
-        <w:highlight w:val="none"/>
-        <w:vertAlign w:val="baseline"/>
+        <w:emboss w:val="false"/>
+        <w:imprint w:val="false"/>
       </w:rPr>
     </w:lvl>
     <w:lvl w:ilvl="1">
       <w:start w:val="1"/>
       <w:numFmt w:val="lowerLetter"/>
-      <w:suff w:val="tab"/>
       <w:lvlText w:val="%2."/>
       <w:lvlJc w:val="left"/>
       <w:pPr>
         <w:ind w:left="1440" w:hanging="360"/>
       </w:pPr>
       <w:rPr>
-        <w:rFonts w:hAnsi="Arial Unicode MS"/>
-        <w:caps w:val="0"/>
-        <w:smallCaps w:val="0"/>
-        <w:strike w:val="0"/>
-        <w:dstrike w:val="0"/>
-        <w:outline w:val="0"/>
-        <w:emboss w:val="0"/>
-        <w:imprint w:val="0"/>
+        <w:smallCaps w:val="false"/>
+        <w:caps w:val="false"/>
+        <w:outline w:val="false"/>
+        <w:dstrike w:val="false"/>
+        <w:strike w:val="false"/>
+        <w:vertAlign w:val="baseline"/>
+        <w:position w:val="0"/>
+        <w:sz w:val="20"/>
         <w:spacing w:val="0"/>
         <w:w w:val="100"/>
-        <w:kern w:val="0"/>
-        <w:position w:val="0"/>
-        <w:highlight w:val="none"/>
-        <w:vertAlign w:val="baseline"/>
+        <w:emboss w:val="false"/>
+        <w:imprint w:val="false"/>
       </w:rPr>
     </w:lvl>
     <w:lvl w:ilvl="2">
       <w:start w:val="1"/>
       <w:numFmt w:val="lowerRoman"/>
-      <w:suff w:val="tab"/>
       <w:lvlText w:val="%3."/>
       <w:lvlJc w:val="left"/>
       <w:pPr>
         <w:ind w:left="2160" w:hanging="287"/>
       </w:pPr>
       <w:rPr>
-        <w:rFonts w:hAnsi="Arial Unicode MS"/>
-        <w:caps w:val="0"/>
-        <w:smallCaps w:val="0"/>
-        <w:strike w:val="0"/>
-        <w:dstrike w:val="0"/>
-        <w:outline w:val="0"/>
-        <w:emboss w:val="0"/>
-        <w:imprint w:val="0"/>
+        <w:smallCaps w:val="false"/>
+        <w:caps w:val="false"/>
+        <w:outline w:val="false"/>
+        <w:dstrike w:val="false"/>
+        <w:strike w:val="false"/>
+        <w:vertAlign w:val="baseline"/>
+        <w:position w:val="0"/>
+        <w:sz w:val="20"/>
         <w:spacing w:val="0"/>
         <w:w w:val="100"/>
-        <w:kern w:val="0"/>
-        <w:position w:val="0"/>
-        <w:highlight w:val="none"/>
-        <w:vertAlign w:val="baseline"/>
+        <w:emboss w:val="false"/>
+        <w:imprint w:val="false"/>
       </w:rPr>
     </w:lvl>
     <w:lvl w:ilvl="3">
       <w:start w:val="1"/>
       <w:numFmt w:val="decimal"/>
-      <w:suff w:val="tab"/>
       <w:lvlText w:val="%4."/>
       <w:lvlJc w:val="left"/>
       <w:pPr>
         <w:ind w:left="2880" w:hanging="360"/>
       </w:pPr>
       <w:rPr>
-        <w:rFonts w:hAnsi="Arial Unicode MS"/>
-        <w:caps w:val="0"/>
-        <w:smallCaps w:val="0"/>
-        <w:strike w:val="0"/>
-        <w:dstrike w:val="0"/>
-        <w:outline w:val="0"/>
-        <w:emboss w:val="0"/>
-        <w:imprint w:val="0"/>
+        <w:smallCaps w:val="false"/>
+        <w:caps w:val="false"/>
+        <w:outline w:val="false"/>
+        <w:dstrike w:val="false"/>
+        <w:strike w:val="false"/>
+        <w:vertAlign w:val="baseline"/>
+        <w:position w:val="0"/>
+        <w:sz w:val="20"/>
         <w:spacing w:val="0"/>
         <w:w w:val="100"/>
-        <w:kern w:val="0"/>
-        <w:position w:val="0"/>
-        <w:highlight w:val="none"/>
-        <w:vertAlign w:val="baseline"/>
+        <w:emboss w:val="false"/>
+        <w:imprint w:val="false"/>
       </w:rPr>
     </w:lvl>
     <w:lvl w:ilvl="4">
       <w:start w:val="1"/>
       <w:numFmt w:val="lowerLetter"/>
-      <w:suff w:val="tab"/>
       <w:lvlText w:val="%5."/>
       <w:lvlJc w:val="left"/>
       <w:pPr>
         <w:ind w:left="3600" w:hanging="360"/>
       </w:pPr>
       <w:rPr>
-        <w:rFonts w:hAnsi="Arial Unicode MS"/>
-        <w:caps w:val="0"/>
-        <w:smallCaps w:val="0"/>
-        <w:strike w:val="0"/>
-        <w:dstrike w:val="0"/>
-        <w:outline w:val="0"/>
-        <w:emboss w:val="0"/>
-        <w:imprint w:val="0"/>
+        <w:smallCaps w:val="false"/>
+        <w:caps w:val="false"/>
+        <w:outline w:val="false"/>
+        <w:dstrike w:val="false"/>
+        <w:strike w:val="false"/>
+        <w:vertAlign w:val="baseline"/>
+        <w:position w:val="0"/>
+        <w:sz w:val="20"/>
         <w:spacing w:val="0"/>
         <w:w w:val="100"/>
-        <w:kern w:val="0"/>
-        <w:position w:val="0"/>
-        <w:highlight w:val="none"/>
-        <w:vertAlign w:val="baseline"/>
+        <w:emboss w:val="false"/>
+        <w:imprint w:val="false"/>
       </w:rPr>
     </w:lvl>
     <w:lvl w:ilvl="5">
       <w:start w:val="1"/>
       <w:numFmt w:val="lowerRoman"/>
-      <w:suff w:val="tab"/>
       <w:lvlText w:val="%6."/>
       <w:lvlJc w:val="left"/>
       <w:pPr>
         <w:ind w:left="4320" w:hanging="287"/>
       </w:pPr>
       <w:rPr>
-        <w:rFonts w:hAnsi="Arial Unicode MS"/>
-        <w:caps w:val="0"/>
-        <w:smallCaps w:val="0"/>
-        <w:strike w:val="0"/>
-        <w:dstrike w:val="0"/>
-        <w:outline w:val="0"/>
-        <w:emboss w:val="0"/>
-        <w:imprint w:val="0"/>
+        <w:smallCaps w:val="false"/>
+        <w:caps w:val="false"/>
+        <w:outline w:val="false"/>
+        <w:dstrike w:val="false"/>
+        <w:strike w:val="false"/>
+        <w:vertAlign w:val="baseline"/>
+        <w:position w:val="0"/>
+        <w:sz w:val="20"/>
         <w:spacing w:val="0"/>
         <w:w w:val="100"/>
-        <w:kern w:val="0"/>
-        <w:position w:val="0"/>
-        <w:highlight w:val="none"/>
-        <w:vertAlign w:val="baseline"/>
+        <w:emboss w:val="false"/>
+        <w:imprint w:val="false"/>
       </w:rPr>
     </w:lvl>
     <w:lvl w:ilvl="6">
       <w:start w:val="1"/>
       <w:numFmt w:val="decimal"/>
-      <w:suff w:val="tab"/>
       <w:lvlText w:val="%7."/>
       <w:lvlJc w:val="left"/>
       <w:pPr>
         <w:ind w:left="5040" w:hanging="360"/>
       </w:pPr>
       <w:rPr>
-        <w:rFonts w:hAnsi="Arial Unicode MS"/>
-        <w:caps w:val="0"/>
-        <w:smallCaps w:val="0"/>
-        <w:strike w:val="0"/>
-        <w:dstrike w:val="0"/>
-        <w:outline w:val="0"/>
-        <w:emboss w:val="0"/>
-        <w:imprint w:val="0"/>
+        <w:smallCaps w:val="false"/>
+        <w:caps w:val="false"/>
+        <w:outline w:val="false"/>
+        <w:dstrike w:val="false"/>
+        <w:strike w:val="false"/>
+        <w:vertAlign w:val="baseline"/>
+        <w:position w:val="0"/>
+        <w:sz w:val="20"/>
         <w:spacing w:val="0"/>
         <w:w w:val="100"/>
-        <w:kern w:val="0"/>
-        <w:position w:val="0"/>
-        <w:highlight w:val="none"/>
-        <w:vertAlign w:val="baseline"/>
+        <w:emboss w:val="false"/>
+        <w:imprint w:val="false"/>
       </w:rPr>
     </w:lvl>
     <w:lvl w:ilvl="7">
       <w:start w:val="1"/>
       <w:numFmt w:val="lowerLetter"/>
-      <w:suff w:val="tab"/>
       <w:lvlText w:val="%8."/>
       <w:lvlJc w:val="left"/>
       <w:pPr>
         <w:ind w:left="5760" w:hanging="360"/>
       </w:pPr>
       <w:rPr>
-        <w:rFonts w:hAnsi="Arial Unicode MS"/>
-        <w:caps w:val="0"/>
-        <w:smallCaps w:val="0"/>
-        <w:strike w:val="0"/>
-        <w:dstrike w:val="0"/>
-        <w:outline w:val="0"/>
-        <w:emboss w:val="0"/>
-        <w:imprint w:val="0"/>
+        <w:smallCaps w:val="false"/>
+        <w:caps w:val="false"/>
+        <w:outline w:val="false"/>
+        <w:dstrike w:val="false"/>
+        <w:strike w:val="false"/>
+        <w:vertAlign w:val="baseline"/>
+        <w:position w:val="0"/>
+        <w:sz w:val="20"/>
         <w:spacing w:val="0"/>
         <w:w w:val="100"/>
-        <w:kern w:val="0"/>
-        <w:position w:val="0"/>
-        <w:highlight w:val="none"/>
-        <w:vertAlign w:val="baseline"/>
+        <w:emboss w:val="false"/>
+        <w:imprint w:val="false"/>
       </w:rPr>
     </w:lvl>
     <w:lvl w:ilvl="8">
       <w:start w:val="1"/>
       <w:numFmt w:val="lowerRoman"/>
-      <w:suff w:val="tab"/>
       <w:lvlText w:val="%9."/>
       <w:lvlJc w:val="left"/>
       <w:pPr>
         <w:ind w:left="6480" w:hanging="287"/>
       </w:pPr>
       <w:rPr>
-        <w:rFonts w:hAnsi="Arial Unicode MS"/>
-        <w:caps w:val="0"/>
-        <w:smallCaps w:val="0"/>
-        <w:strike w:val="0"/>
-        <w:dstrike w:val="0"/>
-        <w:outline w:val="0"/>
-        <w:emboss w:val="0"/>
-        <w:imprint w:val="0"/>
+        <w:smallCaps w:val="false"/>
+        <w:caps w:val="false"/>
+        <w:outline w:val="false"/>
+        <w:dstrike w:val="false"/>
+        <w:strike w:val="false"/>
+        <w:vertAlign w:val="baseline"/>
+        <w:position w:val="0"/>
+        <w:sz w:val="20"/>
         <w:spacing w:val="0"/>
         <w:w w:val="100"/>
-        <w:kern w:val="0"/>
-        <w:position w:val="0"/>
-        <w:highlight w:val="none"/>
-        <w:vertAlign w:val="baseline"/>
+        <w:emboss w:val="false"/>
+        <w:imprint w:val="false"/>
       </w:rPr>
     </w:lvl>
   </w:abstractNum>
   <w:abstractNum w:abstractNumId="2">
-    <w:multiLevelType w:val="hybridMultilevel"/>
-    <w:numStyleLink w:val="Imported Style 6"/>
-  </w:abstractNum>
-  <w:abstractNum w:abstractNumId="3">
-    <w:multiLevelType w:val="hybridMultilevel"/>
-    <w:styleLink w:val="Imported Style 6"/>
     <w:lvl w:ilvl="0">
       <w:start w:val="1"/>
       <w:numFmt w:val="lowerLetter"/>
-      <w:suff w:val="tab"/>
       <w:lvlText w:val="%1."/>
       <w:lvlJc w:val="left"/>
       <w:pPr>
         <w:ind w:left="1080" w:hanging="360"/>
       </w:pPr>
       <w:rPr>
-        <w:rFonts w:hAnsi="Arial Unicode MS"/>
-        <w:caps w:val="0"/>
-        <w:smallCaps w:val="0"/>
-        <w:strike w:val="0"/>
-        <w:dstrike w:val="0"/>
-        <w:outline w:val="0"/>
-        <w:emboss w:val="0"/>
-        <w:imprint w:val="0"/>
+        <w:smallCaps w:val="false"/>
+        <w:caps w:val="false"/>
+        <w:outline w:val="false"/>
+        <w:dstrike w:val="false"/>
+        <w:strike w:val="false"/>
+        <w:vertAlign w:val="baseline"/>
+        <w:position w:val="0"/>
+        <w:sz w:val="20"/>
         <w:spacing w:val="0"/>
         <w:w w:val="100"/>
-        <w:kern w:val="0"/>
-        <w:position w:val="0"/>
-        <w:highlight w:val="none"/>
-        <w:vertAlign w:val="baseline"/>
+        <w:emboss w:val="false"/>
+        <w:imprint w:val="false"/>
       </w:rPr>
     </w:lvl>
     <w:lvl w:ilvl="1">
       <w:start w:val="1"/>
       <w:numFmt w:val="lowerLetter"/>
-      <w:suff w:val="tab"/>
       <w:lvlText w:val="%2."/>
       <w:lvlJc w:val="left"/>
       <w:pPr>
         <w:ind w:left="1800" w:hanging="720"/>
       </w:pPr>
       <w:rPr>
-        <w:rFonts w:hAnsi="Arial Unicode MS"/>
-        <w:caps w:val="0"/>
-        <w:smallCaps w:val="0"/>
-        <w:strike w:val="0"/>
-        <w:dstrike w:val="0"/>
-        <w:outline w:val="0"/>
-        <w:emboss w:val="0"/>
-        <w:imprint w:val="0"/>
+        <w:smallCaps w:val="false"/>
+        <w:caps w:val="false"/>
+        <w:outline w:val="false"/>
+        <w:dstrike w:val="false"/>
+        <w:strike w:val="false"/>
+        <w:vertAlign w:val="baseline"/>
+        <w:position w:val="0"/>
+        <w:sz w:val="20"/>
         <w:spacing w:val="0"/>
         <w:w w:val="100"/>
-        <w:kern w:val="0"/>
-        <w:position w:val="0"/>
-        <w:highlight w:val="none"/>
-        <w:vertAlign w:val="baseline"/>
+        <w:emboss w:val="false"/>
+        <w:imprint w:val="false"/>
       </w:rPr>
     </w:lvl>
     <w:lvl w:ilvl="2">
       <w:start w:val="1"/>
       <w:numFmt w:val="lowerRoman"/>
-      <w:suff w:val="tab"/>
       <w:lvlText w:val="%3."/>
       <w:lvlJc w:val="left"/>
       <w:pPr>
         <w:ind w:left="2520" w:hanging="647"/>
       </w:pPr>
       <w:rPr>
-        <w:rFonts w:hAnsi="Arial Unicode MS"/>
-        <w:caps w:val="0"/>
-        <w:smallCaps w:val="0"/>
-        <w:strike w:val="0"/>
-        <w:dstrike w:val="0"/>
-        <w:outline w:val="0"/>
-        <w:emboss w:val="0"/>
-        <w:imprint w:val="0"/>
+        <w:smallCaps w:val="false"/>
+        <w:caps w:val="false"/>
+        <w:outline w:val="false"/>
+        <w:dstrike w:val="false"/>
+        <w:strike w:val="false"/>
+        <w:vertAlign w:val="baseline"/>
+        <w:position w:val="0"/>
+        <w:sz w:val="20"/>
         <w:spacing w:val="0"/>
         <w:w w:val="100"/>
-        <w:kern w:val="0"/>
-        <w:position w:val="0"/>
-        <w:highlight w:val="none"/>
-        <w:vertAlign w:val="baseline"/>
+        <w:emboss w:val="false"/>
+        <w:imprint w:val="false"/>
       </w:rPr>
     </w:lvl>
     <w:lvl w:ilvl="3">
       <w:start w:val="1"/>
       <w:numFmt w:val="decimal"/>
-      <w:suff w:val="tab"/>
       <w:lvlText w:val="%4."/>
       <w:lvlJc w:val="left"/>
       <w:pPr>
         <w:ind w:left="3240" w:hanging="720"/>
       </w:pPr>
       <w:rPr>
-        <w:rFonts w:hAnsi="Arial Unicode MS"/>
-        <w:caps w:val="0"/>
-        <w:smallCaps w:val="0"/>
-        <w:strike w:val="0"/>
-        <w:dstrike w:val="0"/>
-        <w:outline w:val="0"/>
-        <w:emboss w:val="0"/>
-        <w:imprint w:val="0"/>
+        <w:smallCaps w:val="false"/>
+        <w:caps w:val="false"/>
+        <w:outline w:val="false"/>
+        <w:dstrike w:val="false"/>
+        <w:strike w:val="false"/>
+        <w:vertAlign w:val="baseline"/>
+        <w:position w:val="0"/>
+        <w:sz w:val="20"/>
         <w:spacing w:val="0"/>
         <w:w w:val="100"/>
-        <w:kern w:val="0"/>
-        <w:position w:val="0"/>
-        <w:highlight w:val="none"/>
-        <w:vertAlign w:val="baseline"/>
+        <w:emboss w:val="false"/>
+        <w:imprint w:val="false"/>
       </w:rPr>
     </w:lvl>
     <w:lvl w:ilvl="4">
       <w:start w:val="1"/>
       <w:numFmt w:val="lowerLetter"/>
-      <w:suff w:val="tab"/>
       <w:lvlText w:val="%5."/>
       <w:lvlJc w:val="left"/>
       <w:pPr>
         <w:ind w:left="3960" w:hanging="720"/>
       </w:pPr>
       <w:rPr>
-        <w:rFonts w:hAnsi="Arial Unicode MS"/>
-        <w:caps w:val="0"/>
-        <w:smallCaps w:val="0"/>
-        <w:strike w:val="0"/>
-        <w:dstrike w:val="0"/>
-        <w:outline w:val="0"/>
-        <w:emboss w:val="0"/>
-        <w:imprint w:val="0"/>
+        <w:smallCaps w:val="false"/>
+        <w:caps w:val="false"/>
+        <w:outline w:val="false"/>
+        <w:dstrike w:val="false"/>
+        <w:strike w:val="false"/>
+        <w:vertAlign w:val="baseline"/>
+        <w:position w:val="0"/>
+        <w:sz w:val="20"/>
         <w:spacing w:val="0"/>
         <w:w w:val="100"/>
-        <w:kern w:val="0"/>
-        <w:position w:val="0"/>
-        <w:highlight w:val="none"/>
-        <w:vertAlign w:val="baseline"/>
+        <w:emboss w:val="false"/>
+        <w:imprint w:val="false"/>
       </w:rPr>
     </w:lvl>
     <w:lvl w:ilvl="5">
       <w:start w:val="1"/>
       <w:numFmt w:val="lowerRoman"/>
-      <w:suff w:val="tab"/>
       <w:lvlText w:val="%6."/>
       <w:lvlJc w:val="left"/>
       <w:pPr>
         <w:ind w:left="4680" w:hanging="647"/>
       </w:pPr>
       <w:rPr>
-        <w:rFonts w:hAnsi="Arial Unicode MS"/>
-        <w:caps w:val="0"/>
-        <w:smallCaps w:val="0"/>
-        <w:strike w:val="0"/>
-        <w:dstrike w:val="0"/>
-        <w:outline w:val="0"/>
-        <w:emboss w:val="0"/>
-        <w:imprint w:val="0"/>
+        <w:smallCaps w:val="false"/>
+        <w:caps w:val="false"/>
+        <w:outline w:val="false"/>
+        <w:dstrike w:val="false"/>
+        <w:strike w:val="false"/>
+        <w:vertAlign w:val="baseline"/>
+        <w:position w:val="0"/>
+        <w:sz w:val="20"/>
         <w:spacing w:val="0"/>
         <w:w w:val="100"/>
-        <w:kern w:val="0"/>
-        <w:position w:val="0"/>
-        <w:highlight w:val="none"/>
-        <w:vertAlign w:val="baseline"/>
+        <w:emboss w:val="false"/>
+        <w:imprint w:val="false"/>
       </w:rPr>
     </w:lvl>
     <w:lvl w:ilvl="6">
       <w:start w:val="1"/>
       <w:numFmt w:val="decimal"/>
-      <w:suff w:val="tab"/>
       <w:lvlText w:val="%7."/>
       <w:lvlJc w:val="left"/>
       <w:pPr>
         <w:ind w:left="5400" w:hanging="720"/>
       </w:pPr>
       <w:rPr>
-        <w:rFonts w:hAnsi="Arial Unicode MS"/>
-        <w:caps w:val="0"/>
-        <w:smallCaps w:val="0"/>
-        <w:strike w:val="0"/>
-        <w:dstrike w:val="0"/>
-        <w:outline w:val="0"/>
-        <w:emboss w:val="0"/>
-        <w:imprint w:val="0"/>
+        <w:smallCaps w:val="false"/>
+        <w:caps w:val="false"/>
+        <w:outline w:val="false"/>
+        <w:dstrike w:val="false"/>
+        <w:strike w:val="false"/>
+        <w:vertAlign w:val="baseline"/>
+        <w:position w:val="0"/>
+        <w:sz w:val="20"/>
         <w:spacing w:val="0"/>
         <w:w w:val="100"/>
-        <w:kern w:val="0"/>
-        <w:position w:val="0"/>
-        <w:highlight w:val="none"/>
-        <w:vertAlign w:val="baseline"/>
+        <w:emboss w:val="false"/>
+        <w:imprint w:val="false"/>
       </w:rPr>
     </w:lvl>
     <w:lvl w:ilvl="7">
       <w:start w:val="1"/>
       <w:numFmt w:val="lowerLetter"/>
-      <w:suff w:val="tab"/>
       <w:lvlText w:val="%8."/>
       <w:lvlJc w:val="left"/>
       <w:pPr>
         <w:ind w:left="6120" w:hanging="720"/>
       </w:pPr>
       <w:rPr>
-        <w:rFonts w:hAnsi="Arial Unicode MS"/>
-        <w:caps w:val="0"/>
-        <w:smallCaps w:val="0"/>
-        <w:strike w:val="0"/>
-        <w:dstrike w:val="0"/>
-        <w:outline w:val="0"/>
-        <w:emboss w:val="0"/>
-        <w:imprint w:val="0"/>
+        <w:smallCaps w:val="false"/>
+        <w:caps w:val="false"/>
+        <w:outline w:val="false"/>
+        <w:dstrike w:val="false"/>
+        <w:strike w:val="false"/>
+        <w:vertAlign w:val="baseline"/>
+        <w:position w:val="0"/>
+        <w:sz w:val="20"/>
         <w:spacing w:val="0"/>
         <w:w w:val="100"/>
-        <w:kern w:val="0"/>
-        <w:position w:val="0"/>
-        <w:highlight w:val="none"/>
-        <w:vertAlign w:val="baseline"/>
+        <w:emboss w:val="false"/>
+        <w:imprint w:val="false"/>
       </w:rPr>
     </w:lvl>
     <w:lvl w:ilvl="8">
       <w:start w:val="1"/>
       <w:numFmt w:val="lowerRoman"/>
-      <w:suff w:val="tab"/>
       <w:lvlText w:val="%9."/>
       <w:lvlJc w:val="left"/>
       <w:pPr>
         <w:ind w:left="6840" w:hanging="647"/>
       </w:pPr>
       <w:rPr>
-        <w:rFonts w:hAnsi="Arial Unicode MS"/>
-        <w:caps w:val="0"/>
-        <w:smallCaps w:val="0"/>
-        <w:strike w:val="0"/>
-        <w:dstrike w:val="0"/>
-        <w:outline w:val="0"/>
-        <w:emboss w:val="0"/>
-        <w:imprint w:val="0"/>
+        <w:smallCaps w:val="false"/>
+        <w:caps w:val="false"/>
+        <w:outline w:val="false"/>
+        <w:dstrike w:val="false"/>
+        <w:strike w:val="false"/>
+        <w:vertAlign w:val="baseline"/>
+        <w:position w:val="0"/>
+        <w:sz w:val="20"/>
         <w:spacing w:val="0"/>
         <w:w w:val="100"/>
-        <w:kern w:val="0"/>
-        <w:position w:val="0"/>
-        <w:highlight w:val="none"/>
-        <w:vertAlign w:val="baseline"/>
+        <w:emboss w:val="false"/>
+        <w:imprint w:val="false"/>
       </w:rPr>
+    </w:lvl>
+  </w:abstractNum>
+  <w:abstractNum w:abstractNumId="3">
+    <w:lvl w:ilvl="0">
+      <w:start w:val="1"/>
+      <w:numFmt w:val="none"/>
+      <w:suff w:val="nothing"/>
+      <w:lvlText w:val=""/>
+      <w:lvlJc w:val="left"/>
+      <w:pPr>
+        <w:tabs>
+          <w:tab w:val="num" w:pos="432"/>
+        </w:tabs>
+        <w:ind w:left="432" w:hanging="432"/>
+      </w:pPr>
+    </w:lvl>
+    <w:lvl w:ilvl="1">
+      <w:start w:val="1"/>
+      <w:numFmt w:val="none"/>
+      <w:suff w:val="nothing"/>
+      <w:lvlText w:val=""/>
+      <w:lvlJc w:val="left"/>
+      <w:pPr>
+        <w:tabs>
+          <w:tab w:val="num" w:pos="576"/>
+        </w:tabs>
+        <w:ind w:left="576" w:hanging="576"/>
+      </w:pPr>
+    </w:lvl>
+    <w:lvl w:ilvl="2">
+      <w:start w:val="1"/>
+      <w:numFmt w:val="none"/>
+      <w:suff w:val="nothing"/>
+      <w:lvlText w:val=""/>
+      <w:lvlJc w:val="left"/>
+      <w:pPr>
+        <w:tabs>
+          <w:tab w:val="num" w:pos="720"/>
+        </w:tabs>
+        <w:ind w:left="720" w:hanging="720"/>
+      </w:pPr>
+    </w:lvl>
+    <w:lvl w:ilvl="3">
+      <w:start w:val="1"/>
+      <w:numFmt w:val="none"/>
+      <w:suff w:val="nothing"/>
+      <w:lvlText w:val=""/>
+      <w:lvlJc w:val="left"/>
+      <w:pPr>
+        <w:tabs>
+          <w:tab w:val="num" w:pos="864"/>
+        </w:tabs>
+        <w:ind w:left="864" w:hanging="864"/>
+      </w:pPr>
+    </w:lvl>
+    <w:lvl w:ilvl="4">
+      <w:start w:val="1"/>
+      <w:numFmt w:val="none"/>
+      <w:suff w:val="nothing"/>
+      <w:lvlText w:val=""/>
+      <w:lvlJc w:val="left"/>
+      <w:pPr>
+        <w:tabs>
+          <w:tab w:val="num" w:pos="1008"/>
+        </w:tabs>
+        <w:ind w:left="1008" w:hanging="1008"/>
+      </w:pPr>
+    </w:lvl>
+    <w:lvl w:ilvl="5">
+      <w:start w:val="1"/>
+      <w:numFmt w:val="none"/>
+      <w:suff w:val="nothing"/>
+      <w:lvlText w:val=""/>
+      <w:lvlJc w:val="left"/>
+      <w:pPr>
+        <w:tabs>
+          <w:tab w:val="num" w:pos="1152"/>
+        </w:tabs>
+        <w:ind w:left="1152" w:hanging="1152"/>
+      </w:pPr>
+    </w:lvl>
+    <w:lvl w:ilvl="6">
+      <w:start w:val="1"/>
+      <w:numFmt w:val="none"/>
+      <w:suff w:val="nothing"/>
+      <w:lvlText w:val=""/>
+      <w:lvlJc w:val="left"/>
+      <w:pPr>
+        <w:tabs>
+          <w:tab w:val="num" w:pos="1296"/>
+        </w:tabs>
+        <w:ind w:left="1296" w:hanging="1296"/>
+      </w:pPr>
+    </w:lvl>
+    <w:lvl w:ilvl="7">
+      <w:start w:val="1"/>
+      <w:numFmt w:val="none"/>
+      <w:suff w:val="nothing"/>
+      <w:lvlText w:val=""/>
+      <w:lvlJc w:val="left"/>
+      <w:pPr>
+        <w:tabs>
+          <w:tab w:val="num" w:pos="1440"/>
+        </w:tabs>
+        <w:ind w:left="1440" w:hanging="1440"/>
+      </w:pPr>
+    </w:lvl>
+    <w:lvl w:ilvl="8">
+      <w:start w:val="1"/>
+      <w:numFmt w:val="none"/>
+      <w:suff w:val="nothing"/>
+      <w:lvlText w:val=""/>
+      <w:lvlJc w:val="left"/>
+      <w:pPr>
+        <w:tabs>
+          <w:tab w:val="num" w:pos="1584"/>
+        </w:tabs>
+        <w:ind w:left="1584" w:hanging="1584"/>
+      </w:pPr>
     </w:lvl>
   </w:abstractNum>
   <w:num w:numId="1">
     <w:abstractNumId w:val="1"/>
   </w:num>
   <w:num w:numId="2">
-    <w:abstractNumId w:val="0"/>
+    <w:abstractNumId w:val="2"/>
   </w:num>
   <w:num w:numId="3">
     <w:abstractNumId w:val="3"/>
-  </w:num>
-  <w:num w:numId="4">
-    <w:abstractNumId w:val="2"/>
   </w:num>
 </w:numbering>
 </file>
 
 <file path=word/styles.xml><?xml version="1.0" encoding="utf-8"?>
-<w:styles xmlns:w="http://schemas.openxmlformats.org/wordprocessingml/2006/main" xmlns:mc="http://schemas.openxmlformats.org/markup-compatibility/2006" xmlns:w14="http://schemas.microsoft.com/office/word/2010/wordml" mc:Ignorable="w14">
+<w:styles xmlns:w="http://schemas.openxmlformats.org/wordprocessingml/2006/main">
   <w:docDefaults>
     <w:rPrDefault>
       <w:rPr>
-        <w:rFonts w:ascii="Times New Roman" w:cs="Times New Roman" w:hAnsi="Times New Roman" w:eastAsia="Arial Unicode MS"/>
-        <w:b w:val="0"/>
-        <w:bCs w:val="0"/>
-        <w:i w:val="0"/>
-        <w:iCs w:val="0"/>
-        <w:caps w:val="0"/>
-        <w:smallCaps w:val="0"/>
-        <w:strike w:val="0"/>
-        <w:dstrike w:val="0"/>
-        <w:outline w:val="0"/>
-        <w:emboss w:val="0"/>
-        <w:imprint w:val="0"/>
-        <w:vanish w:val="0"/>
-        <w:color w:val="auto"/>
-        <w:spacing w:val="0"/>
-        <w:w w:val="100"/>
-        <w:kern w:val="0"/>
-        <w:position w:val="0"/>
-        <w:sz w:val="20"/>
-        <w:szCs w:val="20"/>
-        <w:u w:val="none" w:color="auto"/>
-        <w:bdr w:val="nil"/>
-        <w:vertAlign w:val="baseline"/>
-        <w:lang/>
+        <w:rFonts w:ascii="Times New Roman" w:hAnsi="Times New Roman" w:eastAsia="Arial Unicode MS" w:cs="Times New Roman"/>
+        <w:color w:val="00000A"/>
+        <w:lang w:val="en-IN" w:eastAsia="zh-CN" w:bidi="hi-IN"/>
       </w:rPr>
     </w:rPrDefault>
     <w:pPrDefault>
       <w:pPr>
-        <w:keepNext w:val="0"/>
-        <w:keepLines w:val="0"/>
-        <w:pageBreakBefore w:val="0"/>
-        <w:framePr w:anchorLock="0" w:w="0" w:h="0" w:vSpace="0" w:hSpace="0" w:xAlign="left" w:y="0" w:hRule="exact" w:vAnchor="margin"/>
-        <w:widowControl w:val="1"/>
-        <w:numPr>
-          <w:ilvl w:val="0"/>
-          <w:numId w:val="0"/>
-        </w:numPr>
-        <w:suppressLineNumbers w:val="0"/>
-        <w:pBdr>
-          <w:top w:val="nil"/>
-          <w:left w:val="nil"/>
-          <w:bottom w:val="nil"/>
-          <w:right w:val="nil"/>
-          <w:between w:val="nil"/>
-          <w:bar w:val="nil"/>
-        </w:pBdr>
-        <w:shd w:val="clear" w:color="auto" w:fill="auto"/>
-        <w:suppressAutoHyphens w:val="0"/>
-        <w:spacing w:before="0" w:beforeAutospacing="0" w:after="0" w:afterAutospacing="0" w:line="240" w:lineRule="auto"/>
-        <w:ind w:left="0" w:right="0" w:firstLine="0"/>
-        <w:jc w:val="left"/>
-        <w:outlineLvl w:val="9"/>
+        <w:widowControl/>
+        <w:suppressAutoHyphens w:val="false"/>
       </w:pPr>
     </w:pPrDefault>
   </w:docDefaults>
-  <w:style w:type="paragraph" w:default="1" w:styleId="Normal">
+  <w:style w:type="paragraph" w:styleId="Normal" w:default="1">
     <w:name w:val="Normal"/>
-    <w:next w:val="Normal"/>
-    <w:pPr/>
+    <w:pPr>
+      <w:keepNext/>
+      <w:keepLines w:val="false"/>
+      <w:widowControl/>
+      <w:pBdr>
+        <w:top w:val="nil"/>
+        <w:left w:val="nil"/>
+        <w:bottom w:val="nil"/>
+        <w:right w:val="nil"/>
+      </w:pBdr>
+      <w:shd w:fill="FFFFFF" w:val="clear"/>
+      <w:suppressAutoHyphens w:val="false"/>
+      <w:bidi w:val="0"/>
+      <w:spacing w:lineRule="auto" w:line="240" w:before="280" w:after="280"/>
+      <w:ind w:left="0" w:right="0" w:hanging="0"/>
+      <w:jc w:val="left"/>
+    </w:pPr>
     <w:rPr>
+      <w:rFonts w:ascii="Times New Roman" w:hAnsi="Times New Roman" w:eastAsia="Arial Unicode MS" w:cs="Times New Roman"/>
+      <w:b w:val="false"/>
+      <w:bCs w:val="false"/>
+      <w:i w:val="false"/>
+      <w:iCs w:val="false"/>
+      <w:caps w:val="false"/>
+      <w:smallCaps w:val="false"/>
+      <w:strike w:val="false"/>
+      <w:dstrike w:val="false"/>
+      <w:outline w:val="false"/>
+      <w:emboss w:val="false"/>
+      <w:imprint w:val="false"/>
+      <w:vanish w:val="false"/>
+      <w:color w:val="00000A"/>
+      <w:spacing w:val="0"/>
+      <w:w w:val="100"/>
+      <w:position w:val="0"/>
+      <w:sz w:val="24"/>
       <w:sz w:val="24"/>
       <w:szCs w:val="24"/>
+      <w:u w:val="none" w:color="00000A"/>
+      <w:vertAlign w:val="baseline"/>
       <w:lang w:val="en-US" w:eastAsia="en-US" w:bidi="ar-SA"/>
     </w:rPr>
   </w:style>
-  <w:style w:type="character" w:default="1" w:styleId="Default Paragraph Font">
+  <w:style w:type="paragraph" w:styleId="Heading1">
+    <w:name w:val="Heading 1"/>
+    <w:basedOn w:val="Heading"/>
+    <w:pPr/>
+    <w:rPr/>
+  </w:style>
+  <w:style w:type="paragraph" w:styleId="Heading2">
+    <w:name w:val="Heading 2"/>
+    <w:basedOn w:val="Heading"/>
+    <w:pPr/>
+    <w:rPr/>
+  </w:style>
+  <w:style w:type="paragraph" w:styleId="Heading3">
+    <w:name w:val="Heading 3"/>
+    <w:basedOn w:val="Heading"/>
+    <w:pPr/>
+    <w:rPr/>
+  </w:style>
+  <w:style w:type="character" w:styleId="DefaultParagraphFont" w:default="1">
     <w:name w:val="Default Paragraph Font"/>
-    <w:next w:val="Default Paragraph Font"/>
+    <w:rPr/>
   </w:style>
-  <w:style w:type="character" w:styleId="Hyperlink">
-    <w:name w:val="Hyperlink"/>
+  <w:style w:type="character" w:styleId="InternetLink">
+    <w:name w:val="Internet Link"/>
     <w:rPr>
+      <w:color w:val="000080"/>
       <w:u w:val="single"/>
+      <w:lang w:val="zxx" w:eastAsia="zxx" w:bidi="zxx"/>
     </w:rPr>
   </w:style>
-  <w:style w:type="table" w:default="1" w:styleId="Table Normal">
-    <w:name w:val="Table Normal"/>
-    <w:next w:val="Table Normal"/>
-    <w:pPr/>
-    <w:tblPr>
-      <w:tblInd w:w="0" w:type="dxa"/>
-    </w:tblPr>
-    <w:trPr/>
-    <w:tcPr/>
-    <w:tblStylePr w:type="firstRow"/>
-    <w:tblStylePr w:type="lastRow"/>
-    <w:tblStylePr w:type="firstCol"/>
-    <w:tblStylePr w:type="lastCol"/>
-    <w:tblStylePr w:type="band1Vert"/>
-    <w:tblStylePr w:type="band2Vert"/>
-    <w:tblStylePr w:type="band1Horz"/>
-    <w:tblStylePr w:type="band2Horz"/>
-    <w:tblStylePr w:type="neCell"/>
-    <w:tblStylePr w:type="nwCell"/>
-    <w:tblStylePr w:type="seCell"/>
-    <w:tblStylePr w:type="swCell"/>
+  <w:style w:type="character" w:styleId="ListLabel1">
+    <w:name w:val="ListLabel 1"/>
+    <w:rPr>
+      <w:caps w:val="false"/>
+      <w:smallCaps w:val="false"/>
+      <w:strike w:val="false"/>
+      <w:dstrike w:val="false"/>
+      <w:outline w:val="false"/>
+      <w:emboss w:val="false"/>
+      <w:imprint w:val="false"/>
+      <w:spacing w:val="0"/>
+      <w:w w:val="100"/>
+      <w:position w:val="0"/>
+      <w:sz w:val="20"/>
+      <w:vertAlign w:val="baseline"/>
+    </w:rPr>
   </w:style>
-  <w:style w:type="numbering" w:default="1" w:styleId="No List">
-    <w:name w:val="No List"/>
-    <w:next w:val="No List"/>
-    <w:pPr/>
-  </w:style>
-  <w:style w:type="paragraph" w:styleId="Header &amp; Footer">
-    <w:name w:val="Header &amp; Footer"/>
-    <w:next w:val="Header &amp; Footer"/>
+  <w:style w:type="paragraph" w:styleId="Heading">
+    <w:name w:val="Heading"/>
+    <w:basedOn w:val="Normal"/>
+    <w:next w:val="TextBody"/>
     <w:pPr>
-      <w:keepNext w:val="0"/>
-      <w:keepLines w:val="0"/>
-      <w:pageBreakBefore w:val="0"/>
-      <w:widowControl w:val="1"/>
-      <w:shd w:val="clear" w:color="auto" w:fill="auto"/>
-      <w:tabs>
-        <w:tab w:val="right" w:pos="9020"/>
-      </w:tabs>
-      <w:suppressAutoHyphens w:val="0"/>
-      <w:bidi w:val="0"/>
-      <w:spacing w:before="0" w:after="0" w:line="240" w:lineRule="auto"/>
-      <w:ind w:left="0" w:right="0" w:firstLine="0"/>
-      <w:jc w:val="left"/>
-      <w:outlineLvl w:val="9"/>
+      <w:keepNext/>
+      <w:spacing w:before="240" w:after="120"/>
     </w:pPr>
     <w:rPr>
-      <w:rFonts w:ascii="Helvetica" w:cs="Arial Unicode MS" w:hAnsi="Helvetica" w:eastAsia="Arial Unicode MS"/>
-      <w:b w:val="0"/>
-      <w:bCs w:val="0"/>
-      <w:i w:val="0"/>
-      <w:iCs w:val="0"/>
-      <w:caps w:val="0"/>
-      <w:smallCaps w:val="0"/>
-      <w:strike w:val="0"/>
-      <w:dstrike w:val="0"/>
-      <w:outline w:val="0"/>
+      <w:rFonts w:ascii="Liberation Sans" w:hAnsi="Liberation Sans" w:eastAsia="Droid Sans Fallback" w:cs="FreeSans"/>
+      <w:sz w:val="28"/>
+      <w:szCs w:val="28"/>
+    </w:rPr>
+  </w:style>
+  <w:style w:type="paragraph" w:styleId="TextBody">
+    <w:name w:val="Text Body"/>
+    <w:basedOn w:val="Normal"/>
+    <w:pPr>
+      <w:spacing w:lineRule="auto" w:line="288" w:before="0" w:after="140"/>
+    </w:pPr>
+    <w:rPr/>
+  </w:style>
+  <w:style w:type="paragraph" w:styleId="List">
+    <w:name w:val="List"/>
+    <w:basedOn w:val="TextBody"/>
+    <w:pPr/>
+    <w:rPr>
+      <w:rFonts w:cs="FreeSans"/>
+    </w:rPr>
+  </w:style>
+  <w:style w:type="paragraph" w:styleId="Caption">
+    <w:name w:val="Caption"/>
+    <w:basedOn w:val="Normal"/>
+    <w:pPr>
+      <w:suppressLineNumbers/>
+      <w:spacing w:before="120" w:after="120"/>
+    </w:pPr>
+    <w:rPr>
+      <w:rFonts w:cs="FreeSans"/>
+      <w:i/>
+      <w:iCs/>
+      <w:sz w:val="24"/>
+      <w:szCs w:val="24"/>
+    </w:rPr>
+  </w:style>
+  <w:style w:type="paragraph" w:styleId="Index">
+    <w:name w:val="Index"/>
+    <w:basedOn w:val="Normal"/>
+    <w:pPr>
+      <w:suppressLineNumbers/>
+    </w:pPr>
+    <w:rPr>
+      <w:rFonts w:cs="FreeSans"/>
+    </w:rPr>
+  </w:style>
+  <w:style w:type="paragraph" w:styleId="HeaderFooter">
+    <w:name w:val="Header &amp; Footer"/>
+    <w:pPr>
+      <w:keepNext/>
+      <w:keepLines w:val="false"/>
+      <w:widowControl/>
+      <w:pBdr>
+        <w:top w:val="nil"/>
+        <w:left w:val="nil"/>
+        <w:bottom w:val="nil"/>
+        <w:right w:val="nil"/>
+      </w:pBdr>
+      <w:shd w:fill="FFFFFF" w:val="clear"/>
+      <w:tabs>
+        <w:tab w:val="right" w:pos="9020" w:leader="none"/>
+      </w:tabs>
+      <w:suppressAutoHyphens w:val="false"/>
+      <w:bidi w:val="0"/>
+      <w:spacing w:lineRule="auto" w:line="240" w:before="0" w:after="0"/>
+      <w:ind w:left="0" w:right="0" w:hanging="0"/>
+      <w:jc w:val="left"/>
+    </w:pPr>
+    <w:rPr>
+      <w:rFonts w:ascii="Helvetica" w:hAnsi="Helvetica" w:eastAsia="Arial Unicode MS" w:cs="Arial Unicode MS"/>
+      <w:b w:val="false"/>
+      <w:bCs w:val="false"/>
+      <w:i w:val="false"/>
+      <w:iCs w:val="false"/>
+      <w:caps w:val="false"/>
+      <w:smallCaps w:val="false"/>
+      <w:strike w:val="false"/>
+      <w:dstrike w:val="false"/>
+      <w:outline w:val="false"/>
+      <w:emboss w:val="false"/>
+      <w:imprint w:val="false"/>
+      <w:vanish w:val="false"/>
       <w:color w:val="000000"/>
       <w:spacing w:val="0"/>
-      <w:kern w:val="0"/>
+      <w:w w:val="100"/>
       <w:position w:val="0"/>
       <w:sz w:val="24"/>
+      <w:sz w:val="24"/>
       <w:szCs w:val="24"/>
-      <w:u w:val="none"/>
+      <w:u w:val="none" w:color="00000A"/>
       <w:vertAlign w:val="baseline"/>
+      <w:lang w:val="en-IN" w:eastAsia="zh-CN" w:bidi="hi-IN"/>
     </w:rPr>
   </w:style>
   <w:style w:type="paragraph" w:styleId="Body">
     <w:name w:val="Body"/>
-    <w:next w:val="Body"/>
     <w:pPr>
-      <w:keepNext w:val="0"/>
-      <w:keepLines w:val="0"/>
-      <w:pageBreakBefore w:val="0"/>
-      <w:widowControl w:val="1"/>
-      <w:shd w:val="clear" w:color="auto" w:fill="auto"/>
-      <w:suppressAutoHyphens w:val="0"/>
+      <w:keepNext/>
+      <w:keepLines w:val="false"/>
+      <w:widowControl/>
+      <w:pBdr>
+        <w:top w:val="nil"/>
+        <w:left w:val="nil"/>
+        <w:bottom w:val="nil"/>
+        <w:right w:val="nil"/>
+      </w:pBdr>
+      <w:shd w:fill="FFFFFF" w:val="clear"/>
+      <w:suppressAutoHyphens w:val="false"/>
       <w:bidi w:val="0"/>
-      <w:spacing w:before="0" w:after="160" w:line="259" w:lineRule="auto"/>
-      <w:ind w:left="0" w:right="0" w:firstLine="0"/>
+      <w:spacing w:lineRule="auto" w:line="259" w:before="0" w:after="160"/>
+      <w:ind w:left="0" w:right="0" w:hanging="0"/>
       <w:jc w:val="left"/>
-      <w:outlineLvl w:val="9"/>
     </w:pPr>
     <w:rPr>
-      <w:rFonts w:ascii="Calibri" w:cs="Calibri" w:hAnsi="Calibri" w:eastAsia="Calibri"/>
-      <w:b w:val="0"/>
-      <w:bCs w:val="0"/>
-      <w:i w:val="0"/>
-      <w:iCs w:val="0"/>
-      <w:caps w:val="0"/>
-      <w:smallCaps w:val="0"/>
-      <w:strike w:val="0"/>
-      <w:dstrike w:val="0"/>
-      <w:outline w:val="0"/>
+      <w:rFonts w:ascii="Calibri" w:hAnsi="Calibri" w:eastAsia="Calibri" w:cs="Calibri"/>
+      <w:b w:val="false"/>
+      <w:bCs w:val="false"/>
+      <w:i w:val="false"/>
+      <w:iCs w:val="false"/>
+      <w:caps w:val="false"/>
+      <w:smallCaps w:val="false"/>
+      <w:strike w:val="false"/>
+      <w:dstrike w:val="false"/>
+      <w:outline w:val="false"/>
+      <w:emboss w:val="false"/>
+      <w:imprint w:val="false"/>
+      <w:vanish w:val="false"/>
       <w:color w:val="000000"/>
       <w:spacing w:val="0"/>
-      <w:kern w:val="0"/>
+      <w:w w:val="100"/>
       <w:position w:val="0"/>
+      <w:sz w:val="22"/>
       <w:sz w:val="22"/>
       <w:szCs w:val="22"/>
       <w:u w:val="none" w:color="000000"/>
       <w:vertAlign w:val="baseline"/>
+      <w:lang w:val="en-IN" w:eastAsia="zh-CN" w:bidi="hi-IN"/>
     </w:rPr>
   </w:style>
-  <w:style w:type="numbering" w:styleId="Imported Style 5">
+  <w:style w:type="paragraph" w:styleId="Header">
+    <w:name w:val="Header"/>
+    <w:basedOn w:val="Normal"/>
+    <w:pPr/>
+    <w:rPr/>
+  </w:style>
+  <w:style w:type="paragraph" w:styleId="Footer">
+    <w:name w:val="Footer"/>
+    <w:basedOn w:val="Normal"/>
+    <w:pPr/>
+    <w:rPr/>
+  </w:style>
+  <w:style w:type="paragraph" w:styleId="Quotations">
+    <w:name w:val="Quotations"/>
+    <w:basedOn w:val="Normal"/>
+    <w:pPr/>
+    <w:rPr/>
+  </w:style>
+  <w:style w:type="paragraph" w:styleId="Title">
+    <w:name w:val="Title"/>
+    <w:basedOn w:val="Heading"/>
+    <w:pPr/>
+    <w:rPr/>
+  </w:style>
+  <w:style w:type="paragraph" w:styleId="Subtitle">
+    <w:name w:val="Subtitle"/>
+    <w:basedOn w:val="Heading"/>
+    <w:pPr/>
+    <w:rPr/>
+  </w:style>
+  <w:style w:type="numbering" w:styleId="NoList" w:default="1">
+    <w:name w:val="No List"/>
+  </w:style>
+  <w:style w:type="numbering" w:styleId="ImportedStyle5">
     <w:name w:val="Imported Style 5"/>
-    <w:pPr>
-      <w:numPr>
-        <w:numId w:val="1"/>
-      </w:numPr>
-    </w:pPr>
   </w:style>
-  <w:style w:type="numbering" w:styleId="Imported Style 6">
+  <w:style w:type="numbering" w:styleId="ImportedStyle6">
     <w:name w:val="Imported Style 6"/>
-    <w:pPr>
-      <w:numPr>
-        <w:numId w:val="3"/>
-      </w:numPr>
-    </w:pPr>
+  </w:style>
+  <w:style w:type="table" w:default="1" w:styleId="Table Normal">
+    <w:name w:val="Table Normal"/>
+    <w:tblPr>
+      <w:tblInd w:type="dxa" w:w="0"/>
+    </w:tblPr>
+    <w:tblStylePr w:type="firstRow">
+      <w:tblPr/>
+    </w:tblStylePr>
+    <w:tblStylePr w:type="lastRow">
+      <w:tblPr/>
+    </w:tblStylePr>
+    <w:tblStylePr w:type="firstCol">
+      <w:tblPr/>
+    </w:tblStylePr>
+    <w:tblStylePr w:type="lastCol">
+      <w:tblPr/>
+    </w:tblStylePr>
+    <w:tblStylePr w:type="band1Vert">
+      <w:tblPr/>
+    </w:tblStylePr>
+    <w:tblStylePr w:type="band2Vert">
+      <w:tblPr/>
+    </w:tblStylePr>
+    <w:tblStylePr w:type="band1Horz">
+      <w:tblPr/>
+    </w:tblStylePr>
+    <w:tblStylePr w:type="band2Horz">
+      <w:tblPr/>
+    </w:tblStylePr>
+    <w:tblStylePr w:type="neCell">
+      <w:tblPr/>
+    </w:tblStylePr>
+    <w:tblStylePr w:type="nwCell">
+      <w:tblPr/>
+    </w:tblStylePr>
+    <w:tblStylePr w:type="seCell">
+      <w:tblPr/>
+    </w:tblStylePr>
+    <w:tblStylePr w:type="swCell">
+      <w:tblPr/>
+    </w:tblStylePr>
   </w:style>
 </w:styles>
 </file>
